--- a/qiime2_mb/QIIME2/V2/Step6/QC_ReportTemplate.docx
+++ b/qiime2_mb/QIIME2/V2/Step6/QC_ReportTemplate.docx
@@ -49,7 +49,15 @@
         <w:pStyle w:val="BodyText"/>
       </w:pPr>
       <w:r>
-        <w:t xml:space="preserve">Version: Version2</w:t>
+        <w:t xml:space="preserve">Pipeline: Version2</w:t>
+      </w:r>
+    </w:p>
+    <w:p>
+      <w:pPr>
+        <w:pStyle w:val="BodyText"/>
+      </w:pPr>
+      <w:r>
+        <w:t xml:space="preserve">QIIME: 2017.11</w:t>
       </w:r>
     </w:p>
     <w:p>
@@ -123,23 +131,34 @@
         <w:pStyle w:val="FirstParagraph"/>
       </w:pPr>
       <w:r>
-        <w:t xml:space="preserve">After filtering to a minimum of 10,000 reads, with a sampling depth for alpa-beta diversity set to 10,000 and rarefaction set to 54,000, these were the number of samples observed:</w:t>
-      </w:r>
+        <w:t xml:space="preserve">After filtering to a minimum of 10,000 reads, only taxa with a mean absolute abundance greater than 0.1% were included. Taxonomically, only taxa in the Bacteria kingdom, that were not in the chrloroplast class or mitochondrial family were included. Rarefying to 20,000 was implemented, to more clearly cluster samples according to biological origin, by drawing without replacement from each sample so that all samples have the same total count. The maximum rarefaction rate was set to 54,000 (the highest count of all samples) for this particular dataset. A citation on measurements of richness can be found here:</w:t>
+      </w:r>
+      <w:r>
+        <w:t xml:space="preserve"> </w:t>
+      </w:r>
+      <w:hyperlink r:id="rId27">
+        <w:r>
+          <w:rPr>
+            <w:rStyle w:val="Hyperlink"/>
+          </w:rPr>
+          <w:t xml:space="preserve">https://onlinelibrary.wiley.com/doi/full/10.1046/j.1461-0248.2001.00230.x</w:t>
+        </w:r>
+      </w:hyperlink>
     </w:p>
     <w:p>
       <w:pPr>
         <w:pStyle w:val="BodyText"/>
       </w:pPr>
       <w:r>
-        <w:t xml:space="preserve">Within the study samples, subject counts were as follows:</w:t>
+        <w:t xml:space="preserve">After filtering, these were the number of samples observed:</w:t>
       </w:r>
     </w:p>
     <w:p>
       <w:pPr>
         <w:pStyle w:val="Heading3"/>
       </w:pPr>
-      <w:bookmarkStart w:id="27" w:name="variables"/>
-      <w:bookmarkEnd w:id="27"/>
+      <w:bookmarkStart w:id="28" w:name="variables"/>
+      <w:bookmarkEnd w:id="28"/>
       <w:r>
         <w:t xml:space="preserve">Variables</w:t>
       </w:r>
@@ -149,25 +168,7 @@
         <w:pStyle w:val="FirstParagraph"/>
       </w:pPr>
       <w:r>
-        <w:t xml:space="preserve">The cohort was broken down by variables:</w:t>
-      </w:r>
-    </w:p>
-    <w:p>
-      <w:pPr>
-        <w:pStyle w:val="Heading1"/>
-      </w:pPr>
-      <w:bookmarkStart w:id="28" w:name="analysis-parameters"/>
-      <w:bookmarkEnd w:id="28"/>
-      <w:r>
-        <w:t xml:space="preserve">Analysis Parameters</w:t>
-      </w:r>
-    </w:p>
-    <w:p>
-      <w:pPr>
-        <w:pStyle w:val="FirstParagraph"/>
-      </w:pPr>
-      <w:r>
-        <w:t xml:space="preserve">Beta diversity was measured using both quantitative (weighted UniFrac and Bray-Curtis) and qualitative measures (unweighted UniFrac and Binomial). Quantitative measures (weighted unifrac) are ideally suited to revealing community differences that are due to changes in relative taxon abundance (e.g., when a particular set of taxa flourish because a limiting nutrient source becomes abundant). Qualitative measures (unweighted unifrac) are most informative when communities differ primarily by what can live in them (e.g., at high temperatures), in part because abundance information can obscure significant patterns of variation in which taxa are present. Binomial index is derived from Binomial deviance under null hypothesis that the two compared communities are equal.</w:t>
+        <w:t xml:space="preserve">The filtered cohort was broken down by the following variables:</w:t>
       </w:r>
     </w:p>
     <w:p>
@@ -310,10 +311,10 @@
       <w:pPr>
         <w:pStyle w:val="Heading3"/>
       </w:pPr>
-      <w:bookmarkStart w:id="34" w:name="subjects-and-sample-types"/>
+      <w:bookmarkStart w:id="34" w:name="by-sample-types"/>
       <w:bookmarkEnd w:id="34"/>
       <w:r>
-        <w:t xml:space="preserve">Subjects and Sample Types</w:t>
+        <w:t xml:space="preserve">By Sample Types</w:t>
       </w:r>
     </w:p>
     <w:p>
@@ -374,11 +375,23 @@
         <w:pStyle w:val="BodyText"/>
       </w:pPr>
       <w:r>
-        <w:t xml:space="preserve">This image shows alpha diversity metrics by subject:</w:t>
-      </w:r>
-      <w:r>
-        <w:t xml:space="preserve"> </w:t>
-      </w:r>
+        <w:t xml:space="preserve">Viewing the dataset by extraction and sequencing batches, helps to ensure consistency between processing:</w:t>
+      </w:r>
+    </w:p>
+    <w:p>
+      <w:pPr>
+        <w:pStyle w:val="Heading3"/>
+      </w:pPr>
+      <w:bookmarkStart w:id="36" w:name="by-extraction-batch"/>
+      <w:bookmarkEnd w:id="36"/>
+      <w:r>
+        <w:t xml:space="preserve">By Extraction Batch:</w:t>
+      </w:r>
+    </w:p>
+    <w:p>
+      <w:pPr>
+        <w:pStyle w:val="Figure"/>
+      </w:pPr>
       <w:r>
         <w:drawing>
           <wp:inline>
@@ -389,13 +402,13 @@
               <a:graphicData uri="http://schemas.openxmlformats.org/drawingml/2006/picture">
                 <pic:pic>
                   <pic:nvPicPr>
-                    <pic:cNvPr descr="Graphs/subjectid_alphadiv.tiff" id="0" name="Picture"/>
+                    <pic:cNvPr descr="Graphs/alpha_extractionbatch.tiff" id="0" name="Picture"/>
                     <pic:cNvPicPr>
                       <a:picLocks noChangeArrowheads="1" noChangeAspect="1"/>
                     </pic:cNvPicPr>
                   </pic:nvPicPr>
                   <pic:blipFill>
-                    <a:blip r:embed="rId36"/>
+                    <a:blip r:embed="rId37"/>
                     <a:stretch>
                       <a:fillRect/>
                     </a:stretch>
@@ -426,39 +439,33 @@
       <w:pPr>
         <w:pStyle w:val="Heading3"/>
       </w:pPr>
-      <w:bookmarkStart w:id="37" w:name="top-genus-by-subject"/>
-      <w:bookmarkEnd w:id="37"/>
-      <w:r>
-        <w:t xml:space="preserve">Top Genus by Subject</w:t>
-      </w:r>
-    </w:p>
-    <w:p>
-      <w:pPr>
-        <w:pStyle w:val="FirstParagraph"/>
-      </w:pPr>
-      <w:r>
-        <w:t xml:space="preserve">The top 20 genus across all subject, in terms of abundance, were graphed by subject:</w:t>
-      </w:r>
-      <w:r>
-        <w:t xml:space="preserve"> </w:t>
-      </w:r>
+      <w:bookmarkStart w:id="38" w:name="by-sequencing-batch"/>
+      <w:bookmarkEnd w:id="38"/>
+      <w:r>
+        <w:t xml:space="preserve">By Sequencing Batch:</w:t>
+      </w:r>
+    </w:p>
+    <w:p>
+      <w:pPr>
+        <w:pStyle w:val="Figure"/>
+      </w:pPr>
       <w:r>
         <w:drawing>
           <wp:inline>
-            <wp:extent cx="5334000" cy="3448619"/>
+            <wp:extent cx="3810000" cy="2540000"/>
             <wp:effectExtent b="0" l="0" r="0" t="0"/>
             <wp:docPr descr="" title="" id="1" name="Picture"/>
             <a:graphic>
               <a:graphicData uri="http://schemas.openxmlformats.org/drawingml/2006/picture">
                 <pic:pic>
                   <pic:nvPicPr>
-                    <pic:cNvPr descr="Graphs/subjectid_topgenus_1.jpeg" id="0" name="Picture"/>
+                    <pic:cNvPr descr="Graphs/alpha_sequencingbatch.tiff" id="0" name="Picture"/>
                     <pic:cNvPicPr>
                       <a:picLocks noChangeArrowheads="1" noChangeAspect="1"/>
                     </pic:cNvPicPr>
                   </pic:nvPicPr>
                   <pic:blipFill>
-                    <a:blip r:embed="rId38"/>
+                    <a:blip r:embed="rId39"/>
                     <a:stretch>
                       <a:fillRect/>
                     </a:stretch>
@@ -466,7 +473,7 @@
                   <pic:spPr bwMode="auto">
                     <a:xfrm>
                       <a:off x="0" y="0"/>
-                      <a:ext cx="5334000" cy="3448619"/>
+                      <a:ext cx="3810000" cy="2540000"/>
                     </a:xfrm>
                     <a:prstGeom prst="rect">
                       <a:avLst/>
@@ -484,26 +491,44 @@
           </wp:inline>
         </w:drawing>
       </w:r>
+    </w:p>
+    <w:p>
+      <w:pPr>
+        <w:pStyle w:val="Heading3"/>
+      </w:pPr>
+      <w:bookmarkStart w:id="40" w:name="top-otus-by-genus"/>
+      <w:bookmarkEnd w:id="40"/>
+      <w:r>
+        <w:t xml:space="preserve">Top OTUs by Genus</w:t>
+      </w:r>
+    </w:p>
+    <w:p>
+      <w:pPr>
+        <w:pStyle w:val="FirstParagraph"/>
+      </w:pPr>
+      <w:r>
+        <w:t xml:space="preserve">The top 30 OTUs across all study samples, in terms of abundance, were graphed by Genus:</w:t>
+      </w:r>
       <w:r>
         <w:t xml:space="preserve"> </w:t>
       </w:r>
       <w:r>
         <w:drawing>
           <wp:inline>
-            <wp:extent cx="5334000" cy="3448619"/>
+            <wp:extent cx="3810000" cy="2540000"/>
             <wp:effectExtent b="0" l="0" r="0" t="0"/>
             <wp:docPr descr="" title="" id="1" name="Picture"/>
             <a:graphic>
               <a:graphicData uri="http://schemas.openxmlformats.org/drawingml/2006/picture">
                 <pic:pic>
                   <pic:nvPicPr>
-                    <pic:cNvPr descr="Graphs/subjectid_topgenus_2.jpeg" id="0" name="Picture"/>
+                    <pic:cNvPr descr="Graphs/study_topgenus.tiff" id="0" name="Picture"/>
                     <pic:cNvPicPr>
                       <a:picLocks noChangeArrowheads="1" noChangeAspect="1"/>
                     </pic:cNvPicPr>
                   </pic:nvPicPr>
                   <pic:blipFill>
-                    <a:blip r:embed="rId39"/>
+                    <a:blip r:embed="rId41"/>
                     <a:stretch>
                       <a:fillRect/>
                     </a:stretch>
@@ -511,7 +536,7 @@
                   <pic:spPr bwMode="auto">
                     <a:xfrm>
                       <a:off x="0" y="0"/>
-                      <a:ext cx="5334000" cy="3448619"/>
+                      <a:ext cx="3810000" cy="2540000"/>
                     </a:xfrm>
                     <a:prstGeom prst="rect">
                       <a:avLst/>
@@ -529,168 +554,51 @@
           </wp:inline>
         </w:drawing>
       </w:r>
-      <w:r>
-        <w:t xml:space="preserve"> </w:t>
-      </w:r>
-      <w:r>
-        <w:drawing>
-          <wp:inline>
-            <wp:extent cx="5334000" cy="3448619"/>
-            <wp:effectExtent b="0" l="0" r="0" t="0"/>
-            <wp:docPr descr="" title="" id="1" name="Picture"/>
-            <a:graphic>
-              <a:graphicData uri="http://schemas.openxmlformats.org/drawingml/2006/picture">
-                <pic:pic>
-                  <pic:nvPicPr>
-                    <pic:cNvPr descr="Graphs/subjectid_topgenus_3.jpeg" id="0" name="Picture"/>
-                    <pic:cNvPicPr>
-                      <a:picLocks noChangeArrowheads="1" noChangeAspect="1"/>
-                    </pic:cNvPicPr>
-                  </pic:nvPicPr>
-                  <pic:blipFill>
-                    <a:blip r:embed="rId40"/>
-                    <a:stretch>
-                      <a:fillRect/>
-                    </a:stretch>
-                  </pic:blipFill>
-                  <pic:spPr bwMode="auto">
-                    <a:xfrm>
-                      <a:off x="0" y="0"/>
-                      <a:ext cx="5334000" cy="3448619"/>
-                    </a:xfrm>
-                    <a:prstGeom prst="rect">
-                      <a:avLst/>
-                    </a:prstGeom>
-                    <a:noFill/>
-                    <a:ln w="9525">
-                      <a:noFill/>
-                      <a:headEnd/>
-                      <a:tailEnd/>
-                    </a:ln>
-                  </pic:spPr>
-                </pic:pic>
-              </a:graphicData>
-            </a:graphic>
-          </wp:inline>
-        </w:drawing>
-      </w:r>
-      <w:r>
-        <w:t xml:space="preserve"> </w:t>
-      </w:r>
-      <w:r>
-        <w:drawing>
-          <wp:inline>
-            <wp:extent cx="5334000" cy="3448619"/>
-            <wp:effectExtent b="0" l="0" r="0" t="0"/>
-            <wp:docPr descr="" title="" id="1" name="Picture"/>
-            <a:graphic>
-              <a:graphicData uri="http://schemas.openxmlformats.org/drawingml/2006/picture">
-                <pic:pic>
-                  <pic:nvPicPr>
-                    <pic:cNvPr descr="Graphs/subjectid_topgenus_4.jpeg" id="0" name="Picture"/>
-                    <pic:cNvPicPr>
-                      <a:picLocks noChangeArrowheads="1" noChangeAspect="1"/>
-                    </pic:cNvPicPr>
-                  </pic:nvPicPr>
-                  <pic:blipFill>
-                    <a:blip r:embed="rId41"/>
-                    <a:stretch>
-                      <a:fillRect/>
-                    </a:stretch>
-                  </pic:blipFill>
-                  <pic:spPr bwMode="auto">
-                    <a:xfrm>
-                      <a:off x="0" y="0"/>
-                      <a:ext cx="5334000" cy="3448619"/>
-                    </a:xfrm>
-                    <a:prstGeom prst="rect">
-                      <a:avLst/>
-                    </a:prstGeom>
-                    <a:noFill/>
-                    <a:ln w="9525">
-                      <a:noFill/>
-                      <a:headEnd/>
-                      <a:tailEnd/>
-                    </a:ln>
-                  </pic:spPr>
-                </pic:pic>
-              </a:graphicData>
-            </a:graphic>
-          </wp:inline>
-        </w:drawing>
-      </w:r>
-      <w:r>
-        <w:t xml:space="preserve"> </w:t>
-      </w:r>
-      <w:r>
-        <w:drawing>
-          <wp:inline>
-            <wp:extent cx="5334000" cy="3448619"/>
-            <wp:effectExtent b="0" l="0" r="0" t="0"/>
-            <wp:docPr descr="" title="" id="1" name="Picture"/>
-            <a:graphic>
-              <a:graphicData uri="http://schemas.openxmlformats.org/drawingml/2006/picture">
-                <pic:pic>
-                  <pic:nvPicPr>
-                    <pic:cNvPr descr="Graphs/subjectid_topgenus_5.jpeg" id="0" name="Picture"/>
-                    <pic:cNvPicPr>
-                      <a:picLocks noChangeArrowheads="1" noChangeAspect="1"/>
-                    </pic:cNvPicPr>
-                  </pic:nvPicPr>
-                  <pic:blipFill>
-                    <a:blip r:embed="rId42"/>
-                    <a:stretch>
-                      <a:fillRect/>
-                    </a:stretch>
-                  </pic:blipFill>
-                  <pic:spPr bwMode="auto">
-                    <a:xfrm>
-                      <a:off x="0" y="0"/>
-                      <a:ext cx="5334000" cy="3448619"/>
-                    </a:xfrm>
-                    <a:prstGeom prst="rect">
-                      <a:avLst/>
-                    </a:prstGeom>
-                    <a:noFill/>
-                    <a:ln w="9525">
-                      <a:noFill/>
-                      <a:headEnd/>
-                      <a:tailEnd/>
-                    </a:ln>
-                  </pic:spPr>
-                </pic:pic>
-              </a:graphicData>
-            </a:graphic>
-          </wp:inline>
-        </w:drawing>
-      </w:r>
     </w:p>
     <w:p>
       <w:pPr>
         <w:pStyle w:val="Heading2"/>
       </w:pPr>
-      <w:bookmarkStart w:id="43" w:name="beta-diversity---pcoa-graphs"/>
+      <w:bookmarkStart w:id="42" w:name="beta-diversity---pcoa-graphs"/>
+      <w:bookmarkEnd w:id="42"/>
+      <w:r>
+        <w:t xml:space="preserve">Beta Diversity - pCOA Graphs</w:t>
+      </w:r>
+    </w:p>
+    <w:p>
+      <w:pPr>
+        <w:pStyle w:val="FirstParagraph"/>
+      </w:pPr>
+      <w:r>
+        <w:t xml:space="preserve">Beta diversity was measured using both quantitative (weighted UniFrac and Bray-Curtis) and qualitative measures (unweighted UniFrac and Binomial).Quantitative measures are ideally suited to revealing community differences that are due to changes in relative taxon abundance (e.g., when a particular set of taxa flourish because a limiting nutrient source becomes abundant). Quantitative measures are shown below.</w:t>
+      </w:r>
+    </w:p>
+    <w:p>
+      <w:pPr>
+        <w:pStyle w:val="Heading3"/>
+      </w:pPr>
+      <w:bookmarkStart w:id="43" w:name="bray-curtis"/>
       <w:bookmarkEnd w:id="43"/>
       <w:r>
-        <w:t xml:space="preserve">Beta Diversity - pCOA Graphs</w:t>
-      </w:r>
-    </w:p>
-    <w:p>
-      <w:pPr>
-        <w:pStyle w:val="Heading3"/>
-      </w:pPr>
-      <w:bookmarkStart w:id="44" w:name="bray-curtis"/>
+        <w:t xml:space="preserve">Bray Curtis</w:t>
+      </w:r>
+    </w:p>
+    <w:p>
+      <w:pPr>
+        <w:pStyle w:val="FirstParagraph"/>
+      </w:pPr>
+      <w:r>
+        <w:t xml:space="preserve">Bray-Curtis dissimilarity creates a matrix of the differences in microbial abundances between two samples. A 0 indicates that the samples share the same species at the same abundances, whereas a 1 indicates that both samples have complete different speices abundances.</w:t>
+      </w:r>
+    </w:p>
+    <w:p>
+      <w:pPr>
+        <w:pStyle w:val="Heading4"/>
+      </w:pPr>
+      <w:bookmarkStart w:id="44" w:name="results-by-sample-type"/>
       <w:bookmarkEnd w:id="44"/>
       <w:r>
-        <w:t xml:space="preserve">Bray Curtis</w:t>
-      </w:r>
-    </w:p>
-    <w:p>
-      <w:pPr>
-        <w:pStyle w:val="FirstParagraph"/>
-      </w:pPr>
-      <w:r>
-        <w:t xml:space="preserve">Results by subject:</w:t>
+        <w:t xml:space="preserve">Results by Sample Type:</w:t>
       </w:r>
     </w:p>
     <w:p>
@@ -707,7 +615,7 @@
               <a:graphicData uri="http://schemas.openxmlformats.org/drawingml/2006/picture">
                 <pic:pic>
                   <pic:nvPicPr>
-                    <pic:cNvPr descr="Graphs/subjectid_bray.tiff" id="0" name="Picture"/>
+                    <pic:cNvPr descr="Graphs/sampletype_bray.tiff" id="0" name="Picture"/>
                     <pic:cNvPicPr>
                       <a:picLocks noChangeArrowheads="1" noChangeAspect="1"/>
                     </pic:cNvPicPr>
@@ -742,10 +650,12 @@
     </w:p>
     <w:p>
       <w:pPr>
-        <w:pStyle w:val="FirstParagraph"/>
-      </w:pPr>
-      <w:r>
-        <w:t xml:space="preserve">Results by Sample Type:</w:t>
+        <w:pStyle w:val="Heading4"/>
+      </w:pPr>
+      <w:bookmarkStart w:id="46" w:name="results-by-subject-replicates-only"/>
+      <w:bookmarkEnd w:id="46"/>
+      <w:r>
+        <w:t xml:space="preserve">Results by subject (Replicates Only):</w:t>
       </w:r>
     </w:p>
     <w:p>
@@ -762,13 +672,13 @@
               <a:graphicData uri="http://schemas.openxmlformats.org/drawingml/2006/picture">
                 <pic:pic>
                   <pic:nvPicPr>
-                    <pic:cNvPr descr="Graphs/sampletype_bray.tiff" id="0" name="Picture"/>
+                    <pic:cNvPr descr="Graphs/reps_bray.tiff" id="0" name="Picture"/>
                     <pic:cNvPicPr>
                       <a:picLocks noChangeArrowheads="1" noChangeAspect="1"/>
                     </pic:cNvPicPr>
                   </pic:nvPicPr>
                   <pic:blipFill>
-                    <a:blip r:embed="rId46"/>
+                    <a:blip r:embed="rId47"/>
                     <a:stretch>
                       <a:fillRect/>
                     </a:stretch>
@@ -799,8 +709,8 @@
       <w:pPr>
         <w:pStyle w:val="Heading3"/>
       </w:pPr>
-      <w:bookmarkStart w:id="47" w:name="weighted-unifrac"/>
-      <w:bookmarkEnd w:id="47"/>
+      <w:bookmarkStart w:id="48" w:name="weighted-unifrac"/>
+      <w:bookmarkEnd w:id="48"/>
       <w:r>
         <w:t xml:space="preserve">Weighted Unifrac</w:t>
       </w:r>
@@ -810,7 +720,17 @@
         <w:pStyle w:val="FirstParagraph"/>
       </w:pPr>
       <w:r>
-        <w:t xml:space="preserve">Results by subject:</w:t>
+        <w:t xml:space="preserve">The UniFrac measures the phylogenetic distance between sets of taxa in a phylogenetic tree as the fraction of the branch length of the tree that leads to descendants from either one environment.It differs from dissimilarity measures such as Bray-Curtis, in that it incorporates information on the relative relatedness of community members by incorporating phylogenetic distances between observed organisms in the computation.Finally, this weighted version of the UniFrac metric accounts for the relative abundance of each of the taxa within the communities.</w:t>
+      </w:r>
+    </w:p>
+    <w:p>
+      <w:pPr>
+        <w:pStyle w:val="Heading4"/>
+      </w:pPr>
+      <w:bookmarkStart w:id="49" w:name="results-by-sample-type-1"/>
+      <w:bookmarkEnd w:id="49"/>
+      <w:r>
+        <w:t xml:space="preserve">Results by Sample Type:</w:t>
       </w:r>
     </w:p>
     <w:p>
@@ -827,13 +747,13 @@
               <a:graphicData uri="http://schemas.openxmlformats.org/drawingml/2006/picture">
                 <pic:pic>
                   <pic:nvPicPr>
-                    <pic:cNvPr descr="Graphs/subjectid_weightunifrac.tiff" id="0" name="Picture"/>
+                    <pic:cNvPr descr="Graphs/sampletype_weightunifrac.tiff" id="0" name="Picture"/>
                     <pic:cNvPicPr>
                       <a:picLocks noChangeArrowheads="1" noChangeAspect="1"/>
                     </pic:cNvPicPr>
                   </pic:nvPicPr>
                   <pic:blipFill>
-                    <a:blip r:embed="rId48"/>
+                    <a:blip r:embed="rId50"/>
                     <a:stretch>
                       <a:fillRect/>
                     </a:stretch>
@@ -862,10 +782,12 @@
     </w:p>
     <w:p>
       <w:pPr>
-        <w:pStyle w:val="FirstParagraph"/>
-      </w:pPr>
-      <w:r>
-        <w:t xml:space="preserve">Results by Sample Type:</w:t>
+        <w:pStyle w:val="Heading4"/>
+      </w:pPr>
+      <w:bookmarkStart w:id="51" w:name="results-by-subject-replicates-only-1"/>
+      <w:bookmarkEnd w:id="51"/>
+      <w:r>
+        <w:t xml:space="preserve">Results by subject (Replicates Only):</w:t>
       </w:r>
     </w:p>
     <w:p>
@@ -882,115 +804,7 @@
               <a:graphicData uri="http://schemas.openxmlformats.org/drawingml/2006/picture">
                 <pic:pic>
                   <pic:nvPicPr>
-                    <pic:cNvPr descr="Graphs/sampletype_weightunifrac.tiff" id="0" name="Picture"/>
-                    <pic:cNvPicPr>
-                      <a:picLocks noChangeArrowheads="1" noChangeAspect="1"/>
-                    </pic:cNvPicPr>
-                  </pic:nvPicPr>
-                  <pic:blipFill>
-                    <a:blip r:embed="rId49"/>
-                    <a:stretch>
-                      <a:fillRect/>
-                    </a:stretch>
-                  </pic:blipFill>
-                  <pic:spPr bwMode="auto">
-                    <a:xfrm>
-                      <a:off x="0" y="0"/>
-                      <a:ext cx="3810000" cy="2540000"/>
-                    </a:xfrm>
-                    <a:prstGeom prst="rect">
-                      <a:avLst/>
-                    </a:prstGeom>
-                    <a:noFill/>
-                    <a:ln w="9525">
-                      <a:noFill/>
-                      <a:headEnd/>
-                      <a:tailEnd/>
-                    </a:ln>
-                  </pic:spPr>
-                </pic:pic>
-              </a:graphicData>
-            </a:graphic>
-          </wp:inline>
-        </w:drawing>
-      </w:r>
-    </w:p>
-    <w:p>
-      <w:pPr>
-        <w:pStyle w:val="Heading1"/>
-      </w:pPr>
-      <w:bookmarkStart w:id="50" w:name="additional-information"/>
-      <w:bookmarkEnd w:id="50"/>
-      <w:r>
-        <w:t xml:space="preserve">Additional Information</w:t>
-      </w:r>
-    </w:p>
-    <w:p>
-      <w:pPr>
-        <w:pStyle w:val="FirstParagraph"/>
-      </w:pPr>
-      <w:r>
-        <w:t xml:space="preserve">Viewing the dataset by other feature variables, provided the following insights:</w:t>
-      </w:r>
-      <w:r>
-        <w:t xml:space="preserve"> </w:t>
-      </w:r>
-      <w:r>
-        <w:drawing>
-          <wp:inline>
-            <wp:extent cx="3810000" cy="2540000"/>
-            <wp:effectExtent b="0" l="0" r="0" t="0"/>
-            <wp:docPr descr="" title="" id="1" name="Picture"/>
-            <a:graphic>
-              <a:graphicData uri="http://schemas.openxmlformats.org/drawingml/2006/picture">
-                <pic:pic>
-                  <pic:nvPicPr>
-                    <pic:cNvPr descr="Graphs/alpha_collection.tiff" id="0" name="Picture"/>
-                    <pic:cNvPicPr>
-                      <a:picLocks noChangeArrowheads="1" noChangeAspect="1"/>
-                    </pic:cNvPicPr>
-                  </pic:nvPicPr>
-                  <pic:blipFill>
-                    <a:blip r:embed="rId51"/>
-                    <a:stretch>
-                      <a:fillRect/>
-                    </a:stretch>
-                  </pic:blipFill>
-                  <pic:spPr bwMode="auto">
-                    <a:xfrm>
-                      <a:off x="0" y="0"/>
-                      <a:ext cx="3810000" cy="2540000"/>
-                    </a:xfrm>
-                    <a:prstGeom prst="rect">
-                      <a:avLst/>
-                    </a:prstGeom>
-                    <a:noFill/>
-                    <a:ln w="9525">
-                      <a:noFill/>
-                      <a:headEnd/>
-                      <a:tailEnd/>
-                    </a:ln>
-                  </pic:spPr>
-                </pic:pic>
-              </a:graphicData>
-            </a:graphic>
-          </wp:inline>
-        </w:drawing>
-      </w:r>
-      <w:r>
-        <w:t xml:space="preserve"> </w:t>
-      </w:r>
-      <w:r>
-        <w:drawing>
-          <wp:inline>
-            <wp:extent cx="3810000" cy="2540000"/>
-            <wp:effectExtent b="0" l="0" r="0" t="0"/>
-            <wp:docPr descr="" title="" id="1" name="Picture"/>
-            <a:graphic>
-              <a:graphicData uri="http://schemas.openxmlformats.org/drawingml/2006/picture">
-                <pic:pic>
-                  <pic:nvPicPr>
-                    <pic:cNvPr descr="Graphs/alpha_instrument.tiff" id="0" name="Picture"/>
+                    <pic:cNvPr descr="Graphs/reps_weightunifrac.tiff" id="0" name="Picture"/>
                     <pic:cNvPicPr>
                       <a:picLocks noChangeArrowheads="1" noChangeAspect="1"/>
                     </pic:cNvPicPr>
@@ -1022,6 +836,24 @@
           </wp:inline>
         </w:drawing>
       </w:r>
+    </w:p>
+    <w:p>
+      <w:pPr>
+        <w:pStyle w:val="Heading1"/>
+      </w:pPr>
+      <w:bookmarkStart w:id="53" w:name="additional-information"/>
+      <w:bookmarkEnd w:id="53"/>
+      <w:r>
+        <w:t xml:space="preserve">Additional Information</w:t>
+      </w:r>
+    </w:p>
+    <w:p>
+      <w:pPr>
+        <w:pStyle w:val="FirstParagraph"/>
+      </w:pPr>
+      <w:r>
+        <w:t xml:space="preserve">Viewing the dataset by other feature variables, provided the following insights:</w:t>
+      </w:r>
       <w:r>
         <w:t xml:space="preserve"> </w:t>
       </w:r>
@@ -1035,52 +867,7 @@
               <a:graphicData uri="http://schemas.openxmlformats.org/drawingml/2006/picture">
                 <pic:pic>
                   <pic:nvPicPr>
-                    <pic:cNvPr descr="Graphs/alpha_month.tiff" id="0" name="Picture"/>
-                    <pic:cNvPicPr>
-                      <a:picLocks noChangeArrowheads="1" noChangeAspect="1"/>
-                    </pic:cNvPicPr>
-                  </pic:nvPicPr>
-                  <pic:blipFill>
-                    <a:blip r:embed="rId53"/>
-                    <a:stretch>
-                      <a:fillRect/>
-                    </a:stretch>
-                  </pic:blipFill>
-                  <pic:spPr bwMode="auto">
-                    <a:xfrm>
-                      <a:off x="0" y="0"/>
-                      <a:ext cx="3810000" cy="2540000"/>
-                    </a:xfrm>
-                    <a:prstGeom prst="rect">
-                      <a:avLst/>
-                    </a:prstGeom>
-                    <a:noFill/>
-                    <a:ln w="9525">
-                      <a:noFill/>
-                      <a:headEnd/>
-                      <a:tailEnd/>
-                    </a:ln>
-                  </pic:spPr>
-                </pic:pic>
-              </a:graphicData>
-            </a:graphic>
-          </wp:inline>
-        </w:drawing>
-      </w:r>
-      <w:r>
-        <w:t xml:space="preserve"> </w:t>
-      </w:r>
-      <w:r>
-        <w:drawing>
-          <wp:inline>
-            <wp:extent cx="3810000" cy="2540000"/>
-            <wp:effectExtent b="0" l="0" r="0" t="0"/>
-            <wp:docPr descr="" title="" id="1" name="Picture"/>
-            <a:graphic>
-              <a:graphicData uri="http://schemas.openxmlformats.org/drawingml/2006/picture">
-                <pic:pic>
-                  <pic:nvPicPr>
-                    <pic:cNvPr descr="Graphs/summary_genus_all.tiff" id="0" name="Picture"/>
+                    <pic:cNvPr descr="Graphs/alpha_collection.tiff" id="0" name="Picture"/>
                     <pic:cNvPicPr>
                       <a:picLocks noChangeArrowheads="1" noChangeAspect="1"/>
                     </pic:cNvPicPr>
@@ -1125,7 +912,7 @@
               <a:graphicData uri="http://schemas.openxmlformats.org/drawingml/2006/picture">
                 <pic:pic>
                   <pic:nvPicPr>
-                    <pic:cNvPr descr="Graphs/summary_genus_-20C.tiff" id="0" name="Picture"/>
+                    <pic:cNvPr descr="Graphs/alpha_instrument.tiff" id="0" name="Picture"/>
                     <pic:cNvPicPr>
                       <a:picLocks noChangeArrowheads="1" noChangeAspect="1"/>
                     </pic:cNvPicPr>
@@ -1157,6 +944,141 @@
           </wp:inline>
         </w:drawing>
       </w:r>
+      <w:r>
+        <w:t xml:space="preserve"> </w:t>
+      </w:r>
+      <w:r>
+        <w:drawing>
+          <wp:inline>
+            <wp:extent cx="3810000" cy="2540000"/>
+            <wp:effectExtent b="0" l="0" r="0" t="0"/>
+            <wp:docPr descr="" title="" id="1" name="Picture"/>
+            <a:graphic>
+              <a:graphicData uri="http://schemas.openxmlformats.org/drawingml/2006/picture">
+                <pic:pic>
+                  <pic:nvPicPr>
+                    <pic:cNvPr descr="Graphs/alpha_month.tiff" id="0" name="Picture"/>
+                    <pic:cNvPicPr>
+                      <a:picLocks noChangeArrowheads="1" noChangeAspect="1"/>
+                    </pic:cNvPicPr>
+                  </pic:nvPicPr>
+                  <pic:blipFill>
+                    <a:blip r:embed="rId56"/>
+                    <a:stretch>
+                      <a:fillRect/>
+                    </a:stretch>
+                  </pic:blipFill>
+                  <pic:spPr bwMode="auto">
+                    <a:xfrm>
+                      <a:off x="0" y="0"/>
+                      <a:ext cx="3810000" cy="2540000"/>
+                    </a:xfrm>
+                    <a:prstGeom prst="rect">
+                      <a:avLst/>
+                    </a:prstGeom>
+                    <a:noFill/>
+                    <a:ln w="9525">
+                      <a:noFill/>
+                      <a:headEnd/>
+                      <a:tailEnd/>
+                    </a:ln>
+                  </pic:spPr>
+                </pic:pic>
+              </a:graphicData>
+            </a:graphic>
+          </wp:inline>
+        </w:drawing>
+      </w:r>
+      <w:r>
+        <w:t xml:space="preserve"> </w:t>
+      </w:r>
+      <w:r>
+        <w:drawing>
+          <wp:inline>
+            <wp:extent cx="3810000" cy="2540000"/>
+            <wp:effectExtent b="0" l="0" r="0" t="0"/>
+            <wp:docPr descr="" title="" id="1" name="Picture"/>
+            <a:graphic>
+              <a:graphicData uri="http://schemas.openxmlformats.org/drawingml/2006/picture">
+                <pic:pic>
+                  <pic:nvPicPr>
+                    <pic:cNvPr descr="Graphs/summary_genus_-20C.tiff" id="0" name="Picture"/>
+                    <pic:cNvPicPr>
+                      <a:picLocks noChangeArrowheads="1" noChangeAspect="1"/>
+                    </pic:cNvPicPr>
+                  </pic:nvPicPr>
+                  <pic:blipFill>
+                    <a:blip r:embed="rId57"/>
+                    <a:stretch>
+                      <a:fillRect/>
+                    </a:stretch>
+                  </pic:blipFill>
+                  <pic:spPr bwMode="auto">
+                    <a:xfrm>
+                      <a:off x="0" y="0"/>
+                      <a:ext cx="3810000" cy="2540000"/>
+                    </a:xfrm>
+                    <a:prstGeom prst="rect">
+                      <a:avLst/>
+                    </a:prstGeom>
+                    <a:noFill/>
+                    <a:ln w="9525">
+                      <a:noFill/>
+                      <a:headEnd/>
+                      <a:tailEnd/>
+                    </a:ln>
+                  </pic:spPr>
+                </pic:pic>
+              </a:graphicData>
+            </a:graphic>
+          </wp:inline>
+        </w:drawing>
+      </w:r>
+      <w:r>
+        <w:t xml:space="preserve"> </w:t>
+      </w:r>
+      <w:r>
+        <w:drawing>
+          <wp:inline>
+            <wp:extent cx="3810000" cy="2540000"/>
+            <wp:effectExtent b="0" l="0" r="0" t="0"/>
+            <wp:docPr descr="" title="" id="1" name="Picture"/>
+            <a:graphic>
+              <a:graphicData uri="http://schemas.openxmlformats.org/drawingml/2006/picture">
+                <pic:pic>
+                  <pic:nvPicPr>
+                    <pic:cNvPr descr="Graphs/summary_genus_-80C.tiff" id="0" name="Picture"/>
+                    <pic:cNvPicPr>
+                      <a:picLocks noChangeArrowheads="1" noChangeAspect="1"/>
+                    </pic:cNvPicPr>
+                  </pic:nvPicPr>
+                  <pic:blipFill>
+                    <a:blip r:embed="rId58"/>
+                    <a:stretch>
+                      <a:fillRect/>
+                    </a:stretch>
+                  </pic:blipFill>
+                  <pic:spPr bwMode="auto">
+                    <a:xfrm>
+                      <a:off x="0" y="0"/>
+                      <a:ext cx="3810000" cy="2540000"/>
+                    </a:xfrm>
+                    <a:prstGeom prst="rect">
+                      <a:avLst/>
+                    </a:prstGeom>
+                    <a:noFill/>
+                    <a:ln w="9525">
+                      <a:noFill/>
+                      <a:headEnd/>
+                      <a:tailEnd/>
+                    </a:ln>
+                  </pic:spPr>
+                </pic:pic>
+              </a:graphicData>
+            </a:graphic>
+          </wp:inline>
+        </w:drawing>
+      </w:r>
     </w:p>
     <w:sectPr/>
   </w:body>
@@ -1266,7 +1188,7 @@
     </w:lvl>
   </w:abstractNum>
   <w:abstractNum w:abstractNumId="990">
-    <w:nsid w:val="956e4987"/>
+    <w:nsid w:val="45a42151"/>
     <w:multiLevelType w:val="multilevel"/>
     <w:lvl w:ilvl="0">
       <w:numFmt w:val="bullet"/>
